--- a/crow-movie-user/doc/用户接口文档说明.docx
+++ b/crow-movie-user/doc/用户接口文档说明.docx
@@ -11,11 +11,11 @@
           <w:szCs w:val="24"/>
         </w:rPr>
       </w:pPr>
-      <w:bookmarkStart w:id="0" w:name="_Toc359959085"/>
+      <w:bookmarkStart w:id="0" w:name="_Toc359960546"/>
       <w:bookmarkStart w:id="1" w:name="_Toc455389652"/>
       <w:bookmarkStart w:id="2" w:name="_Toc359960076"/>
       <w:bookmarkStart w:id="3" w:name="_Toc365765985"/>
-      <w:bookmarkStart w:id="4" w:name="_Toc359960546"/>
+      <w:bookmarkStart w:id="4" w:name="_Toc359959085"/>
       <w:r>
         <w:rPr>
           <w:rFonts w:hint="eastAsia"/>
@@ -439,11 +439,11 @@
       <w:bookmarkEnd w:id="6"/>
       <w:bookmarkStart w:id="7" w:name="_Toc359960077"/>
       <w:bookmarkEnd w:id="7"/>
-      <w:bookmarkStart w:id="8" w:name="_Toc359960547"/>
+      <w:bookmarkStart w:id="8" w:name="_Toc360267105"/>
       <w:bookmarkEnd w:id="8"/>
-      <w:bookmarkStart w:id="9" w:name="_Toc360267105"/>
+      <w:bookmarkStart w:id="9" w:name="_Toc365765986"/>
       <w:bookmarkEnd w:id="9"/>
-      <w:bookmarkStart w:id="10" w:name="_Toc365765986"/>
+      <w:bookmarkStart w:id="10" w:name="_Toc359960547"/>
       <w:bookmarkEnd w:id="10"/>
       <w:bookmarkStart w:id="11" w:name="_Toc359959426"/>
       <w:bookmarkEnd w:id="11"/>
@@ -475,8 +475,9 @@
           <w:rFonts w:hint="eastAsia" w:ascii="Times New Roman" w:hAnsi="微软雅黑"/>
           <w:sz w:val="24"/>
           <w:szCs w:val="24"/>
-        </w:rPr>
-        <w:t>登陆</w:t>
+          <w:lang w:val="en-US" w:eastAsia="zh-CN"/>
+        </w:rPr>
+        <w:t>PC注册</w:t>
       </w:r>
       <w:r>
         <w:rPr>
@@ -587,8 +588,10 @@
               <w:ind w:firstLine="0" w:firstLineChars="0"/>
               <w:jc w:val="left"/>
               <w:rPr>
-                <w:sz w:val="24"/>
-                <w:szCs w:val="24"/>
+                <w:rFonts w:hint="default" w:eastAsia="宋体"/>
+                <w:sz w:val="24"/>
+                <w:szCs w:val="24"/>
+                <w:lang w:val="en-US" w:eastAsia="zh-CN"/>
               </w:rPr>
             </w:pPr>
             <w:r>
@@ -604,8 +607,19 @@
                 <w:sz w:val="24"/>
                 <w:szCs w:val="24"/>
               </w:rPr>
-              <w:t>xxxxx/login</w:t>
-            </w:r>
+              <w:t>xxxxx/</w:t>
+            </w:r>
+            <w:r>
+              <w:rPr>
+                <w:rFonts w:hint="eastAsia"/>
+                <w:sz w:val="24"/>
+                <w:szCs w:val="24"/>
+                <w:lang w:val="en-US" w:eastAsia="zh-CN"/>
+              </w:rPr>
+              <w:t>pc/reg</w:t>
+            </w:r>
+            <w:bookmarkStart w:id="18" w:name="_GoBack"/>
+            <w:bookmarkEnd w:id="18"/>
           </w:p>
         </w:tc>
       </w:tr>
@@ -6117,19 +6131,6 @@
                 <w:szCs w:val="24"/>
                 <w:shd w:val="clear" w:color="auto" w:fill="auto"/>
                 <w:lang w:val="en-US" w:eastAsia="zh-CN"/>
-                <w14:textFill>
-                  <w14:gradFill>
-                    <w14:gsLst>
-                      <w14:gs w14:pos="0">
-                        <w14:srgbClr w14:val="FE4444"/>
-                      </w14:gs>
-                      <w14:gs w14:pos="100000">
-                        <w14:srgbClr w14:val="832B2B"/>
-                      </w14:gs>
-                    </w14:gsLst>
-                    <w14:lin w14:scaled="0"/>
-                  </w14:gradFill>
-                </w14:textFill>
               </w:rPr>
               <w:t>前置调用接口</w:t>
             </w:r>
@@ -7060,12 +7061,6 @@
             <w:insideH w:val="single" w:color="auto" w:sz="4" w:space="0"/>
             <w:insideV w:val="single" w:color="auto" w:sz="4" w:space="0"/>
           </w:tblBorders>
-          <w:tblCellMar>
-            <w:top w:w="0" w:type="dxa"/>
-            <w:left w:w="108" w:type="dxa"/>
-            <w:bottom w:w="0" w:type="dxa"/>
-            <w:right w:w="108" w:type="dxa"/>
-          </w:tblCellMar>
         </w:tblPrEx>
         <w:tc>
           <w:tcPr>
@@ -7123,8 +7118,6 @@
               </w:rPr>
               <w:t>xxxxx/mbrinfo/</w:t>
             </w:r>
-            <w:bookmarkStart w:id="18" w:name="_GoBack"/>
-            <w:bookmarkEnd w:id="18"/>
             <w:r>
               <w:rPr>
                 <w:rFonts w:hint="eastAsia"/>
@@ -7705,6 +7698,14 @@
         <w:gridCol w:w="18526"/>
       </w:tblGrid>
       <w:tr>
+        <w:tblPrEx>
+          <w:tblCellMar>
+            <w:top w:w="0" w:type="dxa"/>
+            <w:left w:w="0" w:type="dxa"/>
+            <w:bottom w:w="0" w:type="dxa"/>
+            <w:right w:w="0" w:type="dxa"/>
+          </w:tblCellMar>
+        </w:tblPrEx>
         <w:trPr>
           <w:tblCellSpacing w:w="0" w:type="dxa"/>
         </w:trPr>
@@ -7736,19 +7737,6 @@
                 <w:sz w:val="24"/>
                 <w:szCs w:val="24"/>
                 <w:lang w:val="en-US" w:eastAsia="zh-CN"/>
-                <w14:textFill>
-                  <w14:gradFill>
-                    <w14:gsLst>
-                      <w14:gs w14:pos="0">
-                        <w14:srgbClr w14:val="FE4444"/>
-                      </w14:gs>
-                      <w14:gs w14:pos="100000">
-                        <w14:srgbClr w14:val="832B2B"/>
-                      </w14:gs>
-                    </w14:gsLst>
-                    <w14:lin w14:scaled="0"/>
-                  </w14:gradFill>
-                </w14:textFill>
               </w:rPr>
               <w:t>前置调用接口</w:t>
             </w:r>
@@ -8752,6 +8740,7 @@
       <w:pPr>
         <w:pStyle w:val="16"/>
         <w:numPr>
+          <w:ilvl w:val="1"/>
           <w:numId w:val="0"/>
         </w:numPr>
         <w:ind w:leftChars="0"/>
@@ -9052,8 +9041,8 @@
     <w:lsdException w:qFormat="1" w:uiPriority="39" w:semiHidden="0" w:name="toc 4"/>
     <w:lsdException w:uiPriority="39" w:semiHidden="0" w:name="toc 5"/>
     <w:lsdException w:uiPriority="39" w:semiHidden="0" w:name="toc 6"/>
-    <w:lsdException w:uiPriority="39" w:semiHidden="0" w:name="toc 7"/>
-    <w:lsdException w:uiPriority="39" w:semiHidden="0" w:name="toc 8"/>
+    <w:lsdException w:qFormat="1" w:uiPriority="39" w:semiHidden="0" w:name="toc 7"/>
+    <w:lsdException w:qFormat="1" w:uiPriority="39" w:semiHidden="0" w:name="toc 8"/>
     <w:lsdException w:uiPriority="39" w:semiHidden="0" w:name="toc 9"/>
     <w:lsdException w:uiPriority="99" w:name="Normal Indent"/>
     <w:lsdException w:uiPriority="99" w:name="footnote text"/>
@@ -9112,7 +9101,7 @@
     <w:lsdException w:uiPriority="99" w:name="Body Text Indent 2"/>
     <w:lsdException w:uiPriority="99" w:name="Body Text Indent 3"/>
     <w:lsdException w:uiPriority="99" w:name="Block Text"/>
-    <w:lsdException w:uiPriority="99" w:semiHidden="0" w:name="Hyperlink"/>
+    <w:lsdException w:qFormat="1" w:uiPriority="99" w:semiHidden="0" w:name="Hyperlink"/>
     <w:lsdException w:uiPriority="99" w:name="FollowedHyperlink"/>
     <w:lsdException w:qFormat="1" w:unhideWhenUsed="0" w:uiPriority="22" w:semiHidden="0" w:name="Strong"/>
     <w:lsdException w:qFormat="1" w:unhideWhenUsed="0" w:uiPriority="20" w:semiHidden="0" w:name="Emphasis"/>
@@ -9123,7 +9112,7 @@
     <w:lsdException w:uiPriority="99" w:name="HTML Acronym"/>
     <w:lsdException w:uiPriority="99" w:name="HTML Address"/>
     <w:lsdException w:uiPriority="99" w:name="HTML Cite"/>
-    <w:lsdException w:uiPriority="99" w:name="HTML Code"/>
+    <w:lsdException w:qFormat="1" w:uiPriority="99" w:name="HTML Code"/>
     <w:lsdException w:uiPriority="99" w:name="HTML Definition"/>
     <w:lsdException w:uiPriority="99" w:name="HTML Keyboard"/>
     <w:lsdException w:uiPriority="99" w:name="HTML Preformatted"/>
@@ -9321,6 +9310,7 @@
     <w:basedOn w:val="1"/>
     <w:next w:val="1"/>
     <w:unhideWhenUsed/>
+    <w:qFormat/>
     <w:uiPriority w:val="39"/>
     <w:pPr>
       <w:ind w:left="1260"/>
@@ -9372,6 +9362,7 @@
     <w:basedOn w:val="1"/>
     <w:next w:val="1"/>
     <w:unhideWhenUsed/>
+    <w:qFormat/>
     <w:uiPriority w:val="39"/>
     <w:pPr>
       <w:ind w:left="1470"/>
@@ -9478,6 +9469,7 @@
     <w:name w:val="Hyperlink"/>
     <w:basedOn w:val="12"/>
     <w:unhideWhenUsed/>
+    <w:qFormat/>
     <w:uiPriority w:val="99"/>
     <w:rPr>
       <w:color w:val="0000FF" w:themeColor="hyperlink"/>
@@ -9489,6 +9481,7 @@
     <w:basedOn w:val="12"/>
     <w:semiHidden/>
     <w:unhideWhenUsed/>
+    <w:qFormat/>
     <w:uiPriority w:val="99"/>
     <w:rPr>
       <w:rFonts w:ascii="宋体" w:hAnsi="宋体" w:eastAsia="宋体" w:cs="宋体"/>
